--- a/2022/DiplomKush/Вступ.docx
+++ b/2022/DiplomKush/Вступ.docx
@@ -54,42 +54,307 @@
           <w:highlight w:val="white"/>
           <w:rtl w:val="0"/>
         </w:rPr>
-        <w:t xml:space="preserve">Проте, на жаль, не все так просто. Існують дефекти та проблеми, пов'язані з сонячними панелями, які потрібно вирішувати. Наприклад, вони потребують великої площі для монтажу, що може бути проблематичним у вузьких умовах міської забудови. Крім того, сонячні панелі можуть втратити ефективність через накопичення пилу та інших забруднень. Також, вони можуть бути вразливі до механічних пошкоджень та погодних умов.</w:t>
-      </w:r>
-    </w:p>
-    <w:p>
-      <w:pPr>
-        <w:rPr>
-          <w:rFonts w:ascii="Roboto" w:cs="Roboto" w:eastAsia="Roboto" w:hAnsi="Roboto"/>
-          <w:sz w:val="28"/>
-          <w:szCs w:val="28"/>
-          <w:highlight w:val="white"/>
-        </w:rPr>
-      </w:pPr>
-      <w:r>
-        <w:rPr>
-          <w:rtl w:val="0"/>
-        </w:rPr>
-      </w:r>
-    </w:p>
-    <w:p>
-      <w:pPr>
-        <w:rPr>
-          <w:rFonts w:ascii="Roboto" w:cs="Roboto" w:eastAsia="Roboto" w:hAnsi="Roboto"/>
-          <w:sz w:val="28"/>
-          <w:szCs w:val="28"/>
-          <w:highlight w:val="white"/>
-        </w:rPr>
-      </w:pPr>
-      <w:r>
-        <w:rPr>
-          <w:rFonts w:ascii="Roboto" w:cs="Roboto" w:eastAsia="Roboto" w:hAnsi="Roboto"/>
-          <w:sz w:val="28"/>
-          <w:szCs w:val="28"/>
-          <w:highlight w:val="white"/>
-          <w:rtl w:val="0"/>
-        </w:rPr>
-        <w:t xml:space="preserve">У даному тексті будуть розглянуті основні види дефектів кремнієвих сонячних елементів, їх причини та наслідки. Також будуть розглянуті методи виявлення та усунення дефектів, які допоможуть покращити ефективність та тривалість роботи кремнієвих сонячних елементів.На основі цього аналізу, ми надамо рекомендації щодо вибору та використання сонячних елементів, що дозволить досягти максимальної ефективності та надійно</w:t>
+        <w:t xml:space="preserve">Проте, на жаль, не все так просто.Кожен матеріал містить дефекти; ідеальних матеріалів просто не існує. Хоча для створення дефекту може знадобитися енергія,</w:t>
+      </w:r>
+    </w:p>
+    <w:p>
+      <w:pPr>
+        <w:rPr>
+          <w:rFonts w:ascii="Roboto" w:cs="Roboto" w:eastAsia="Roboto" w:hAnsi="Roboto"/>
+          <w:sz w:val="28"/>
+          <w:szCs w:val="28"/>
+          <w:highlight w:val="white"/>
+        </w:rPr>
+      </w:pPr>
+      <w:r>
+        <w:rPr>
+          <w:rFonts w:ascii="Roboto" w:cs="Roboto" w:eastAsia="Roboto" w:hAnsi="Roboto"/>
+          <w:sz w:val="28"/>
+          <w:szCs w:val="28"/>
+          <w:highlight w:val="white"/>
+          <w:rtl w:val="0"/>
+        </w:rPr>
+        <w:t xml:space="preserve">конфігураційна ентропія робить сприятливим включення a</w:t>
+      </w:r>
+    </w:p>
+    <w:p>
+      <w:pPr>
+        <w:rPr>
+          <w:rFonts w:ascii="Roboto" w:cs="Roboto" w:eastAsia="Roboto" w:hAnsi="Roboto"/>
+          <w:sz w:val="28"/>
+          <w:szCs w:val="28"/>
+          <w:highlight w:val="white"/>
+        </w:rPr>
+      </w:pPr>
+      <w:r>
+        <w:rPr>
+          <w:rFonts w:ascii="Roboto" w:cs="Roboto" w:eastAsia="Roboto" w:hAnsi="Roboto"/>
+          <w:sz w:val="28"/>
+          <w:szCs w:val="28"/>
+          <w:highlight w:val="white"/>
+          <w:rtl w:val="0"/>
+        </w:rPr>
+        <w:t xml:space="preserve">певна концентрація дефектів, оскільки це знижує вільний</w:t>
+      </w:r>
+    </w:p>
+    <w:p>
+      <w:pPr>
+        <w:rPr>
+          <w:rFonts w:ascii="Roboto" w:cs="Roboto" w:eastAsia="Roboto" w:hAnsi="Roboto"/>
+          <w:sz w:val="28"/>
+          <w:szCs w:val="28"/>
+          <w:highlight w:val="white"/>
+        </w:rPr>
+      </w:pPr>
+      <w:r>
+        <w:rPr>
+          <w:rFonts w:ascii="Roboto" w:cs="Roboto" w:eastAsia="Roboto" w:hAnsi="Roboto"/>
+          <w:sz w:val="28"/>
+          <w:szCs w:val="28"/>
+          <w:highlight w:val="white"/>
+          <w:rtl w:val="0"/>
+        </w:rPr>
+        <w:t xml:space="preserve">енергія системи. Тому навіть у рівновазі ми</w:t>
+      </w:r>
+    </w:p>
+    <w:p>
+      <w:pPr>
+        <w:rPr>
+          <w:rFonts w:ascii="Roboto" w:cs="Roboto" w:eastAsia="Roboto" w:hAnsi="Roboto"/>
+          <w:sz w:val="28"/>
+          <w:szCs w:val="28"/>
+          <w:highlight w:val="white"/>
+        </w:rPr>
+      </w:pPr>
+      <w:r>
+        <w:rPr>
+          <w:rFonts w:ascii="Roboto" w:cs="Roboto" w:eastAsia="Roboto" w:hAnsi="Roboto"/>
+          <w:sz w:val="28"/>
+          <w:szCs w:val="28"/>
+          <w:highlight w:val="white"/>
+          <w:rtl w:val="0"/>
+        </w:rPr>
+        <w:t xml:space="preserve">можна очікувати наявності дефектів; кінетичні обмеження іноді призводять до утворення додаткових дефектів. Зверніть увагу, що всі ці міркування також стосуються домішок, які є</w:t>
+      </w:r>
+    </w:p>
+    <w:p>
+      <w:pPr>
+        <w:rPr>
+          <w:rFonts w:ascii="Roboto" w:cs="Roboto" w:eastAsia="Roboto" w:hAnsi="Roboto"/>
+          <w:sz w:val="28"/>
+          <w:szCs w:val="28"/>
+          <w:highlight w:val="white"/>
+        </w:rPr>
+      </w:pPr>
+      <w:r>
+        <w:rPr>
+          <w:rFonts w:ascii="Roboto" w:cs="Roboto" w:eastAsia="Roboto" w:hAnsi="Roboto"/>
+          <w:sz w:val="28"/>
+          <w:szCs w:val="28"/>
+          <w:highlight w:val="white"/>
+          <w:rtl w:val="0"/>
+        </w:rPr>
+        <w:t xml:space="preserve">ненавмисно присутній у середовищі росту або обробки. Звичайно, домішки часто вводяться навмисно, щоб налаштувати властивості матеріалів. Допінг напівпровідників з акцепторами і донорами має важливе значення для електронні та оптоелектронні програми. У наступному,  ми будемо використовувати слово «дефект» як загальний термін для охоплення як внутрішні дефекти (вакансії, власне міжвузля, антиузла), так і домішки. </w:t>
+      </w:r>
+    </w:p>
+    <w:p>
+      <w:pPr>
+        <w:rPr>
+          <w:rFonts w:ascii="Roboto" w:cs="Roboto" w:eastAsia="Roboto" w:hAnsi="Roboto"/>
+          <w:sz w:val="28"/>
+          <w:szCs w:val="28"/>
+          <w:highlight w:val="white"/>
+        </w:rPr>
+      </w:pPr>
+      <w:r>
+        <w:rPr>
+          <w:rtl w:val="0"/>
+        </w:rPr>
+      </w:r>
+    </w:p>
+    <w:p>
+      <w:pPr>
+        <w:rPr>
+          <w:rFonts w:ascii="Roboto" w:cs="Roboto" w:eastAsia="Roboto" w:hAnsi="Roboto"/>
+          <w:sz w:val="28"/>
+          <w:szCs w:val="28"/>
+          <w:highlight w:val="white"/>
+        </w:rPr>
+      </w:pPr>
+      <w:r>
+        <w:rPr>
+          <w:rFonts w:ascii="Roboto" w:cs="Roboto" w:eastAsia="Roboto" w:hAnsi="Roboto"/>
+          <w:sz w:val="28"/>
+          <w:szCs w:val="28"/>
+          <w:highlight w:val="white"/>
+          <w:rtl w:val="0"/>
+        </w:rPr>
+        <w:t xml:space="preserve">Оскільки дефекти неминучі, ми повинні враховувати</w:t>
+      </w:r>
+    </w:p>
+    <w:p>
+      <w:pPr>
+        <w:rPr>
+          <w:rFonts w:ascii="Roboto" w:cs="Roboto" w:eastAsia="Roboto" w:hAnsi="Roboto"/>
+          <w:sz w:val="28"/>
+          <w:szCs w:val="28"/>
+          <w:highlight w:val="white"/>
+        </w:rPr>
+      </w:pPr>
+      <w:r>
+        <w:rPr>
+          <w:rFonts w:ascii="Roboto" w:cs="Roboto" w:eastAsia="Roboto" w:hAnsi="Roboto"/>
+          <w:sz w:val="28"/>
+          <w:szCs w:val="28"/>
+          <w:highlight w:val="white"/>
+          <w:rtl w:val="0"/>
+        </w:rPr>
+        <w:t xml:space="preserve">їх вплив на властивості матеріалів. Ці ефекти</w:t>
+      </w:r>
+    </w:p>
+    <w:p>
+      <w:pPr>
+        <w:rPr>
+          <w:rFonts w:ascii="Roboto" w:cs="Roboto" w:eastAsia="Roboto" w:hAnsi="Roboto"/>
+          <w:sz w:val="28"/>
+          <w:szCs w:val="28"/>
+          <w:highlight w:val="white"/>
+        </w:rPr>
+      </w:pPr>
+      <w:r>
+        <w:rPr>
+          <w:rFonts w:ascii="Roboto" w:cs="Roboto" w:eastAsia="Roboto" w:hAnsi="Roboto"/>
+          <w:sz w:val="28"/>
+          <w:szCs w:val="28"/>
+          <w:highlight w:val="white"/>
+          <w:rtl w:val="0"/>
+        </w:rPr>
+        <w:t xml:space="preserve">може бути значним, аж до визначення функціональності матеріалу, як при легуванні p- або n-типу. Точкові дефекти</w:t>
+      </w:r>
+    </w:p>
+    <w:p>
+      <w:pPr>
+        <w:rPr>
+          <w:rFonts w:ascii="Roboto" w:cs="Roboto" w:eastAsia="Roboto" w:hAnsi="Roboto"/>
+          <w:sz w:val="28"/>
+          <w:szCs w:val="28"/>
+          <w:highlight w:val="white"/>
+        </w:rPr>
+      </w:pPr>
+      <w:r>
+        <w:rPr>
+          <w:rFonts w:ascii="Roboto" w:cs="Roboto" w:eastAsia="Roboto" w:hAnsi="Roboto"/>
+          <w:sz w:val="28"/>
+          <w:szCs w:val="28"/>
+          <w:highlight w:val="white"/>
+          <w:rtl w:val="0"/>
+        </w:rPr>
+        <w:t xml:space="preserve">відіграють ключову роль у дифузії: практично всі процеси дифузії</w:t>
+      </w:r>
+    </w:p>
+    <w:p>
+      <w:pPr>
+        <w:rPr>
+          <w:rFonts w:ascii="Roboto" w:cs="Roboto" w:eastAsia="Roboto" w:hAnsi="Roboto"/>
+          <w:sz w:val="28"/>
+          <w:szCs w:val="28"/>
+          <w:highlight w:val="white"/>
+        </w:rPr>
+      </w:pPr>
+      <w:r>
+        <w:rPr>
+          <w:rFonts w:ascii="Roboto" w:cs="Roboto" w:eastAsia="Roboto" w:hAnsi="Roboto"/>
+          <w:sz w:val="28"/>
+          <w:szCs w:val="28"/>
+          <w:highlight w:val="white"/>
+          <w:rtl w:val="0"/>
+        </w:rPr>
+        <w:t xml:space="preserve">допомагають точкові дефекти. Часто причиною є дефекти</w:t>
+      </w:r>
+    </w:p>
+    <w:p>
+      <w:pPr>
+        <w:rPr>
+          <w:rFonts w:ascii="Roboto" w:cs="Roboto" w:eastAsia="Roboto" w:hAnsi="Roboto"/>
+          <w:sz w:val="28"/>
+          <w:szCs w:val="28"/>
+          <w:highlight w:val="white"/>
+        </w:rPr>
+      </w:pPr>
+      <w:r>
+        <w:rPr>
+          <w:rFonts w:ascii="Roboto" w:cs="Roboto" w:eastAsia="Roboto" w:hAnsi="Roboto"/>
+          <w:sz w:val="28"/>
+          <w:szCs w:val="28"/>
+          <w:highlight w:val="white"/>
+          <w:rtl w:val="0"/>
+        </w:rPr>
+        <w:t xml:space="preserve">для деградації пристрою. Навіть за відсутності деградації дефекти можуть обмежити продуктивність пристрою.</w:t>
+      </w:r>
+    </w:p>
+    <w:p>
+      <w:pPr>
+        <w:rPr>
+          <w:rFonts w:ascii="Roboto" w:cs="Roboto" w:eastAsia="Roboto" w:hAnsi="Roboto"/>
+          <w:sz w:val="28"/>
+          <w:szCs w:val="28"/>
+          <w:highlight w:val="white"/>
+        </w:rPr>
+      </w:pPr>
+      <w:r>
+        <w:rPr>
+          <w:rtl w:val="0"/>
+        </w:rPr>
+      </w:r>
+    </w:p>
+    <w:p>
+      <w:pPr>
+        <w:rPr>
+          <w:rFonts w:ascii="Roboto" w:cs="Roboto" w:eastAsia="Roboto" w:hAnsi="Roboto"/>
+          <w:sz w:val="28"/>
+          <w:szCs w:val="28"/>
+          <w:highlight w:val="white"/>
+        </w:rPr>
+      </w:pPr>
+      <w:r>
+        <w:rPr>
+          <w:rtl w:val="0"/>
+        </w:rPr>
+      </w:r>
+    </w:p>
+    <w:p>
+      <w:pPr>
+        <w:rPr>
+          <w:rFonts w:ascii="Roboto" w:cs="Roboto" w:eastAsia="Roboto" w:hAnsi="Roboto"/>
+          <w:sz w:val="28"/>
+          <w:szCs w:val="28"/>
+          <w:highlight w:val="white"/>
+        </w:rPr>
+      </w:pPr>
+      <w:r>
+        <w:rPr>
+          <w:rtl w:val="0"/>
+        </w:rPr>
+      </w:r>
+    </w:p>
+    <w:p>
+      <w:pPr>
+        <w:rPr>
+          <w:rFonts w:ascii="Roboto" w:cs="Roboto" w:eastAsia="Roboto" w:hAnsi="Roboto"/>
+          <w:sz w:val="28"/>
+          <w:szCs w:val="28"/>
+          <w:highlight w:val="white"/>
+        </w:rPr>
+      </w:pPr>
+      <w:r>
+        <w:rPr>
+          <w:rFonts w:ascii="Roboto" w:cs="Roboto" w:eastAsia="Roboto" w:hAnsi="Roboto"/>
+          <w:sz w:val="28"/>
+          <w:szCs w:val="28"/>
+          <w:highlight w:val="white"/>
+          <w:rtl w:val="0"/>
+        </w:rPr>
+        <w:t xml:space="preserve">У даному тексті будуть розглянуті основні види дефектів кремнієвих сонячних елементів, їх причини та наслідки. Також будуть розглянуті методи виявлення та усунення дефектів, які допоможуть покращити ефективність та тривалість роботи кремнієвих сонячних елементів.На основі цього аналізу, ми надамо рекомендації щодо вибору та використання сонячних елементів, що дозволить досягти максимальної ефективності та надійності.</w:t>
       </w:r>
     </w:p>
     <w:p>
@@ -204,7 +469,7 @@
           <w:highlight w:val="white"/>
           <w:rtl w:val="0"/>
         </w:rPr>
-        <w:t xml:space="preserve">Вивчення дефектів кремнієвих сонячних елементів є важливим кроком для подальшого розвитку сонячної енергетики та покращення її ефективності. Розуміння причин виникнення дефектів та можливостей їх усунення допоможуть збільшити ефективність та тривалість роботи сонячних панелей, що сприятиме збереженню навколишнього середовищ.</w:t>
+        <w:t xml:space="preserve">Вивчення дефектів кремнієвих сонячних елементів є важливим кроком для подальшого розвитку сонячної енергетики та покращення її ефективності. Розуміння причин виникнення дефектів та можливостей їх усунення допоможуть збільшити ефективність та тривалість роботи сонячних панелей, що сприятиме збереженню навколишнього середовища.</w:t>
       </w:r>
     </w:p>
     <w:p>
@@ -308,103 +573,38 @@
       </w:pPr>
       <w:r>
         <w:rPr>
-          <w:rFonts w:ascii="Roboto" w:cs="Roboto" w:eastAsia="Roboto" w:hAnsi="Roboto"/>
-          <w:sz w:val="28"/>
-          <w:szCs w:val="28"/>
-          <w:highlight w:val="white"/>
-          <w:rtl w:val="0"/>
-        </w:rPr>
-        <w:t xml:space="preserve">Пункти дефектів - це дефекти, які з'являються в результаті відсутності атомів кремнію у структурі сонячних елементів. Вони можуть знизити ефективність сонячних панелей та привести до їх відмови.</w:t>
-      </w:r>
-    </w:p>
-    <w:p>
-      <w:pPr>
-        <w:rPr>
-          <w:rFonts w:ascii="Roboto" w:cs="Roboto" w:eastAsia="Roboto" w:hAnsi="Roboto"/>
-          <w:sz w:val="28"/>
-          <w:szCs w:val="28"/>
-          <w:highlight w:val="white"/>
-        </w:rPr>
-      </w:pPr>
-      <w:r>
-        <w:rPr>
-          <w:rtl w:val="0"/>
-        </w:rPr>
-      </w:r>
-    </w:p>
-    <w:p>
-      <w:pPr>
-        <w:rPr>
-          <w:rFonts w:ascii="Roboto" w:cs="Roboto" w:eastAsia="Roboto" w:hAnsi="Roboto"/>
-          <w:sz w:val="28"/>
-          <w:szCs w:val="28"/>
-          <w:highlight w:val="white"/>
-        </w:rPr>
-      </w:pPr>
-      <w:r>
-        <w:rPr>
-          <w:rFonts w:ascii="Roboto" w:cs="Roboto" w:eastAsia="Roboto" w:hAnsi="Roboto"/>
-          <w:sz w:val="28"/>
-          <w:szCs w:val="28"/>
-          <w:highlight w:val="white"/>
-          <w:rtl w:val="0"/>
-        </w:rPr>
-        <w:t xml:space="preserve">Домішки - це сторонні елементи, які з'являються під час виробництва кремнієвих сонячних елементів. Вони можуть знизити ефективність сонячних панелей та привести до їх відмови.</w:t>
-      </w:r>
-    </w:p>
-    <w:p>
-      <w:pPr>
-        <w:rPr>
-          <w:rFonts w:ascii="Roboto" w:cs="Roboto" w:eastAsia="Roboto" w:hAnsi="Roboto"/>
-          <w:sz w:val="28"/>
-          <w:szCs w:val="28"/>
-          <w:highlight w:val="white"/>
-        </w:rPr>
-      </w:pPr>
-      <w:r>
-        <w:rPr>
-          <w:rFonts w:ascii="Roboto" w:cs="Roboto" w:eastAsia="Roboto" w:hAnsi="Roboto"/>
-          <w:sz w:val="28"/>
-          <w:szCs w:val="28"/>
-          <w:highlight w:val="white"/>
-          <w:rtl w:val="0"/>
-        </w:rPr>
-        <w:t xml:space="preserve">Методи виявлення та усунення дефектів:</w:t>
-      </w:r>
-    </w:p>
-    <w:p>
-      <w:pPr>
-        <w:rPr>
-          <w:rFonts w:ascii="Roboto" w:cs="Roboto" w:eastAsia="Roboto" w:hAnsi="Roboto"/>
-          <w:sz w:val="28"/>
-          <w:szCs w:val="28"/>
-          <w:highlight w:val="white"/>
-        </w:rPr>
-      </w:pPr>
-      <w:r>
-        <w:rPr>
-          <w:rtl w:val="0"/>
-        </w:rPr>
-      </w:r>
-    </w:p>
-    <w:p>
-      <w:pPr>
-        <w:rPr>
-          <w:rFonts w:ascii="Roboto" w:cs="Roboto" w:eastAsia="Roboto" w:hAnsi="Roboto"/>
-          <w:sz w:val="28"/>
-          <w:szCs w:val="28"/>
-          <w:highlight w:val="white"/>
-        </w:rPr>
-      </w:pPr>
-      <w:r>
-        <w:rPr>
-          <w:rFonts w:ascii="Roboto" w:cs="Roboto" w:eastAsia="Roboto" w:hAnsi="Roboto"/>
-          <w:sz w:val="28"/>
-          <w:szCs w:val="28"/>
-          <w:highlight w:val="white"/>
-          <w:rtl w:val="0"/>
-        </w:rPr>
-        <w:t xml:space="preserve">Термографія - це метод вимірювання температури на поверхні сонячних панелей. Він дозволяє виявити дефекти, які можуть впливати на ефективність сонячних панелей. Після виявлення дефектів, їх можна усунути шляхом заміни пошкоджених ділянок.</w:t>
+          <w:rtl w:val="0"/>
+        </w:rPr>
+      </w:r>
+    </w:p>
+    <w:p>
+      <w:pPr>
+        <w:rPr>
+          <w:rFonts w:ascii="Roboto" w:cs="Roboto" w:eastAsia="Roboto" w:hAnsi="Roboto"/>
+          <w:sz w:val="28"/>
+          <w:szCs w:val="28"/>
+          <w:highlight w:val="white"/>
+        </w:rPr>
+      </w:pPr>
+      <w:r>
+        <w:rPr>
+          <w:rtl w:val="0"/>
+        </w:rPr>
+      </w:r>
+    </w:p>
+    <w:p>
+      <w:pPr>
+        <w:rPr>
+          <w:rFonts w:ascii="Roboto" w:cs="Roboto" w:eastAsia="Roboto" w:hAnsi="Roboto"/>
+          <w:sz w:val="28"/>
+          <w:szCs w:val="28"/>
+          <w:highlight w:val="white"/>
+        </w:rPr>
+      </w:pPr>
+      <w:r>
+        <w:rPr>
+          <w:rtl w:val="0"/>
+        </w:rPr>
       </w:r>
     </w:p>
     <w:p>
